--- a/Relational Schema.docx
+++ b/Relational Schema.docx
@@ -21,11 +21,9 @@
       </w:r>
     </w:p>
     <w:p>
-      <w:proofErr w:type="gramStart"/>
       <w:r>
         <w:t>User(</w:t>
       </w:r>
-      <w:proofErr w:type="gramEnd"/>
       <w:r>
         <w:rPr>
           <w:u w:val="thick"/>
@@ -127,17 +125,12 @@
       </w:r>
       <w:proofErr w:type="spellStart"/>
       <w:r>
-        <w:t>User_</w:t>
-      </w:r>
-      <w:proofErr w:type="gramStart"/>
-      <w:r>
-        <w:t>mobile</w:t>
+        <w:t>User_mobile</w:t>
       </w:r>
       <w:proofErr w:type="spellEnd"/>
       <w:r>
         <w:t>(</w:t>
       </w:r>
-      <w:proofErr w:type="gramEnd"/>
       <w:r>
         <w:rPr>
           <w:u w:val="single"/>
@@ -246,11 +239,9 @@
           </mc:Fallback>
         </mc:AlternateContent>
       </w:r>
-      <w:proofErr w:type="gramStart"/>
       <w:r>
         <w:t>Student(</w:t>
       </w:r>
-      <w:proofErr w:type="gramEnd"/>
       <w:r>
         <w:rPr>
           <w:u w:val="single"/>
@@ -284,14 +275,9 @@
       </w:r>
       <w:proofErr w:type="spellEnd"/>
       <w:r>
-        <w:t xml:space="preserve"> = </w:t>
-      </w:r>
-      <w:proofErr w:type="gramStart"/>
-      <w:r>
-        <w:t>average(</w:t>
-      </w:r>
-      <w:proofErr w:type="spellStart"/>
-      <w:proofErr w:type="gramEnd"/>
+        <w:t xml:space="preserve"> = average(</w:t>
+      </w:r>
+      <w:proofErr w:type="spellStart"/>
       <w:r>
         <w:t>Instructor_teaches_Student.final_grade</w:t>
       </w:r>
@@ -474,11 +460,9 @@
           </mc:Fallback>
         </mc:AlternateContent>
       </w:r>
-      <w:proofErr w:type="gramStart"/>
       <w:r>
         <w:t>Instructor(</w:t>
       </w:r>
-      <w:proofErr w:type="gramEnd"/>
       <w:r>
         <w:rPr>
           <w:u w:val="single"/>
@@ -504,14 +488,9 @@
       </w:r>
       <w:proofErr w:type="spellEnd"/>
       <w:r>
-        <w:t xml:space="preserve"> = </w:t>
-      </w:r>
-      <w:proofErr w:type="gramStart"/>
-      <w:r>
-        <w:t>average(</w:t>
-      </w:r>
-      <w:proofErr w:type="spellStart"/>
-      <w:proofErr w:type="gramEnd"/>
+        <w:t xml:space="preserve"> = average(</w:t>
+      </w:r>
+      <w:proofErr w:type="spellStart"/>
       <w:r>
         <w:t>Student_rate_Instructor.value</w:t>
       </w:r>
@@ -606,23 +585,18 @@
       </w:r>
       <w:proofErr w:type="spellStart"/>
       <w:r>
-        <w:t>Promo_</w:t>
-      </w:r>
-      <w:proofErr w:type="gramStart"/>
-      <w:r>
+        <w:t>Promo_code</w:t>
+      </w:r>
+      <w:proofErr w:type="spellEnd"/>
+      <w:r>
+        <w:t>(</w:t>
+      </w:r>
+      <w:r>
+        <w:rPr>
+          <w:u w:val="single"/>
+        </w:rPr>
         <w:t>code</w:t>
       </w:r>
-      <w:proofErr w:type="spellEnd"/>
-      <w:r>
-        <w:t>(</w:t>
-      </w:r>
-      <w:proofErr w:type="gramEnd"/>
-      <w:r>
-        <w:rPr>
-          <w:u w:val="single"/>
-        </w:rPr>
-        <w:t>code</w:t>
-      </w:r>
       <w:r>
         <w:t xml:space="preserve">, </w:t>
       </w:r>
@@ -663,14 +637,9 @@
     <w:p>
       <w:proofErr w:type="spellStart"/>
       <w:r>
-        <w:t>Promo_</w:t>
-      </w:r>
-      <w:proofErr w:type="gramStart"/>
-      <w:r>
-        <w:t>code.issuer</w:t>
-      </w:r>
-      <w:proofErr w:type="spellEnd"/>
-      <w:proofErr w:type="gramEnd"/>
+        <w:t>Promo_code.issuer</w:t>
+      </w:r>
+      <w:proofErr w:type="spellEnd"/>
       <w:r>
         <w:t xml:space="preserve"> references Admin.id</w:t>
       </w:r>
@@ -681,17 +650,12 @@
     <w:p>
       <w:proofErr w:type="spellStart"/>
       <w:r>
-        <w:t>Credit_</w:t>
-      </w:r>
-      <w:proofErr w:type="gramStart"/>
-      <w:r>
-        <w:t>card</w:t>
+        <w:t>Credit_card</w:t>
       </w:r>
       <w:proofErr w:type="spellEnd"/>
       <w:r>
         <w:t>(</w:t>
       </w:r>
-      <w:proofErr w:type="gramEnd"/>
       <w:r>
         <w:rPr>
           <w:u w:val="single"/>
@@ -730,12 +694,82 @@
     <w:p/>
     <w:p/>
     <w:p>
-      <w:proofErr w:type="gramStart"/>
-      <w:r>
+      <w:r>
+        <w:rPr>
+          <w:noProof/>
+        </w:rPr>
         <w:lastRenderedPageBreak/>
+        <mc:AlternateContent>
+          <mc:Choice Requires="wps">
+            <w:drawing>
+              <wp:anchor distT="0" distB="0" distL="114300" distR="114300" simplePos="0" relativeHeight="251726848" behindDoc="0" locked="0" layoutInCell="1" allowOverlap="1" wp14:anchorId="0AB4C89A" wp14:editId="2E7722EC">
+                <wp:simplePos x="0" y="0"/>
+                <wp:positionH relativeFrom="column">
+                  <wp:posOffset>4241800</wp:posOffset>
+                </wp:positionH>
+                <wp:positionV relativeFrom="paragraph">
+                  <wp:posOffset>203200</wp:posOffset>
+                </wp:positionV>
+                <wp:extent cx="450850" cy="0"/>
+                <wp:effectExtent l="0" t="0" r="0" b="0"/>
+                <wp:wrapNone/>
+                <wp:docPr id="36" name="Straight Connector 36"/>
+                <wp:cNvGraphicFramePr/>
+                <a:graphic xmlns:a="http://schemas.openxmlformats.org/drawingml/2006/main">
+                  <a:graphicData uri="http://schemas.microsoft.com/office/word/2010/wordprocessingShape">
+                    <wps:wsp>
+                      <wps:cNvCnPr/>
+                      <wps:spPr>
+                        <a:xfrm>
+                          <a:off x="0" y="0"/>
+                          <a:ext cx="450850" cy="0"/>
+                        </a:xfrm>
+                        <a:prstGeom prst="line">
+                          <a:avLst/>
+                        </a:prstGeom>
+                        <a:ln>
+                          <a:prstDash val="sysDot"/>
+                        </a:ln>
+                      </wps:spPr>
+                      <wps:style>
+                        <a:lnRef idx="3">
+                          <a:schemeClr val="dk1"/>
+                        </a:lnRef>
+                        <a:fillRef idx="0">
+                          <a:schemeClr val="dk1"/>
+                        </a:fillRef>
+                        <a:effectRef idx="2">
+                          <a:schemeClr val="dk1"/>
+                        </a:effectRef>
+                        <a:fontRef idx="minor">
+                          <a:schemeClr val="tx1"/>
+                        </a:fontRef>
+                      </wps:style>
+                      <wps:bodyPr/>
+                    </wps:wsp>
+                  </a:graphicData>
+                </a:graphic>
+                <wp14:sizeRelH relativeFrom="margin">
+                  <wp14:pctWidth>0</wp14:pctWidth>
+                </wp14:sizeRelH>
+                <wp14:sizeRelV relativeFrom="margin">
+                  <wp14:pctHeight>0</wp14:pctHeight>
+                </wp14:sizeRelV>
+              </wp:anchor>
+            </w:drawing>
+          </mc:Choice>
+          <mc:Fallback>
+            <w:pict>
+              <v:line w14:anchorId="1F6EDF00" id="Straight Connector 36" o:spid="_x0000_s1026" style="position:absolute;z-index:251726848;visibility:visible;mso-wrap-style:square;mso-width-percent:0;mso-height-percent:0;mso-wrap-distance-left:9pt;mso-wrap-distance-top:0;mso-wrap-distance-right:9pt;mso-wrap-distance-bottom:0;mso-position-horizontal:absolute;mso-position-horizontal-relative:text;mso-position-vertical:absolute;mso-position-vertical-relative:text;mso-width-percent:0;mso-height-percent:0;mso-width-relative:margin;mso-height-relative:margin" from="334pt,16pt" to="369.5pt,16pt" o:gfxdata="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" strokecolor="black [3200]" strokeweight="1.5pt">
+                <v:stroke dashstyle="1 1" joinstyle="miter"/>
+              </v:line>
+            </w:pict>
+          </mc:Fallback>
+        </mc:AlternateContent>
+      </w:r>
+      <w:r>
         <w:t>Course(</w:t>
       </w:r>
-      <w:proofErr w:type="gramEnd"/>
       <w:r>
         <w:rPr>
           <w:u w:val="single"/>
@@ -754,9 +788,23 @@
         <w:t>, description, price, content</w:t>
       </w:r>
       <w:r>
+        <w:t>, creator</w:t>
+      </w:r>
+      <w:r>
         <w:t>)</w:t>
       </w:r>
     </w:p>
+    <w:p>
+      <w:proofErr w:type="spellStart"/>
+      <w:r>
+        <w:t>Course.creator</w:t>
+      </w:r>
+      <w:proofErr w:type="spellEnd"/>
+      <w:r>
+        <w:t xml:space="preserve"> references Instructor.id</w:t>
+      </w:r>
+    </w:p>
+    <w:p/>
     <w:p>
       <w:r>
         <w:rPr>
@@ -830,11 +878,9 @@
           </mc:Fallback>
         </mc:AlternateContent>
       </w:r>
-      <w:proofErr w:type="gramStart"/>
       <w:r>
         <w:t>Comment(</w:t>
       </w:r>
-      <w:proofErr w:type="gramEnd"/>
       <w:r>
         <w:rPr>
           <w:u w:val="single"/>
@@ -849,6 +895,12 @@
       </w:r>
       <w:r>
         <w:t>, text)</w:t>
+      </w:r>
+      <w:r>
+        <w:rPr>
+          <w:noProof/>
+        </w:rPr>
+        <w:t xml:space="preserve"> </w:t>
       </w:r>
     </w:p>
     <w:p>
@@ -935,11 +987,9 @@
           </mc:Fallback>
         </mc:AlternateContent>
       </w:r>
-      <w:proofErr w:type="gramStart"/>
       <w:r>
         <w:t>Assignment(</w:t>
       </w:r>
-      <w:proofErr w:type="gramEnd"/>
       <w:r>
         <w:rPr>
           <w:u w:val="single"/>
@@ -1129,17 +1179,12 @@
       </w:r>
       <w:proofErr w:type="spellStart"/>
       <w:r>
-        <w:t>Student_</w:t>
-      </w:r>
-      <w:proofErr w:type="gramStart"/>
-      <w:r>
-        <w:t>Promo</w:t>
+        <w:t>Student_Promo</w:t>
       </w:r>
       <w:proofErr w:type="spellEnd"/>
       <w:r>
         <w:t>(</w:t>
       </w:r>
-      <w:proofErr w:type="gramEnd"/>
       <w:r>
         <w:rPr>
           <w:u w:val="single"/>
@@ -1171,14 +1216,9 @@
       </w:r>
       <w:proofErr w:type="spellStart"/>
       <w:r>
-        <w:t>Promo_</w:t>
-      </w:r>
-      <w:proofErr w:type="gramStart"/>
-      <w:r>
-        <w:t>code.code</w:t>
-      </w:r>
-      <w:proofErr w:type="spellEnd"/>
-      <w:proofErr w:type="gramEnd"/>
+        <w:t>Promo_code.code</w:t>
+      </w:r>
+      <w:proofErr w:type="spellEnd"/>
     </w:p>
     <w:p/>
     <w:p>
@@ -1328,17 +1368,12 @@
       </w:r>
       <w:proofErr w:type="spellStart"/>
       <w:r>
-        <w:t>Student_rate_</w:t>
-      </w:r>
-      <w:proofErr w:type="gramStart"/>
-      <w:r>
-        <w:t>Instructor</w:t>
+        <w:t>Student_rate_Instructor</w:t>
       </w:r>
       <w:proofErr w:type="spellEnd"/>
       <w:r>
         <w:t>(</w:t>
       </w:r>
-      <w:proofErr w:type="gramEnd"/>
       <w:r>
         <w:rPr>
           <w:u w:val="single"/>
@@ -1517,17 +1552,12 @@
       </w:r>
       <w:proofErr w:type="spellStart"/>
       <w:r>
-        <w:t>Student_</w:t>
-      </w:r>
-      <w:proofErr w:type="gramStart"/>
-      <w:r>
-        <w:t>Card</w:t>
+        <w:t>Student_Card</w:t>
       </w:r>
       <w:proofErr w:type="spellEnd"/>
       <w:r>
         <w:t>(</w:t>
       </w:r>
-      <w:proofErr w:type="gramEnd"/>
       <w:r>
         <w:rPr>
           <w:u w:val="single"/>
@@ -1565,14 +1595,9 @@
       </w:r>
       <w:proofErr w:type="spellStart"/>
       <w:r>
-        <w:t>Credit_</w:t>
-      </w:r>
-      <w:proofErr w:type="gramStart"/>
-      <w:r>
-        <w:t>card.number</w:t>
-      </w:r>
-      <w:proofErr w:type="spellEnd"/>
-      <w:proofErr w:type="gramEnd"/>
+        <w:t>Credit_card.number</w:t>
+      </w:r>
+      <w:proofErr w:type="spellEnd"/>
     </w:p>
     <w:p/>
     <w:p>
@@ -1794,17 +1819,12 @@
       </w:r>
       <w:proofErr w:type="spellStart"/>
       <w:r>
-        <w:t>Student_pays_</w:t>
-      </w:r>
-      <w:proofErr w:type="gramStart"/>
-      <w:r>
-        <w:t>Course</w:t>
+        <w:t>Student_pays_Course</w:t>
       </w:r>
       <w:proofErr w:type="spellEnd"/>
       <w:r>
         <w:t>(</w:t>
       </w:r>
-      <w:proofErr w:type="gramEnd"/>
       <w:r>
         <w:rPr>
           <w:u w:val="single"/>
@@ -1858,14 +1878,9 @@
       </w:r>
       <w:proofErr w:type="spellStart"/>
       <w:r>
-        <w:t>Credit_</w:t>
-      </w:r>
-      <w:proofErr w:type="gramStart"/>
-      <w:r>
-        <w:t>card.number</w:t>
-      </w:r>
-      <w:proofErr w:type="spellEnd"/>
-      <w:proofErr w:type="gramEnd"/>
+        <w:t>Credit_card.number</w:t>
+      </w:r>
+      <w:proofErr w:type="spellEnd"/>
     </w:p>
     <w:p/>
     <w:p>
@@ -2015,17 +2030,12 @@
       </w:r>
       <w:proofErr w:type="spellStart"/>
       <w:r>
-        <w:t>Student_</w:t>
-      </w:r>
-      <w:proofErr w:type="gramStart"/>
-      <w:r>
-        <w:t>Certificate</w:t>
+        <w:t>Student_Certificate</w:t>
       </w:r>
       <w:proofErr w:type="spellEnd"/>
       <w:r>
         <w:t>(</w:t>
       </w:r>
-      <w:proofErr w:type="gramEnd"/>
       <w:r>
         <w:rPr>
           <w:u w:val="single"/>
@@ -2057,6 +2067,7 @@
     <w:p>
       <w:proofErr w:type="spellStart"/>
       <w:r>
+        <w:lastRenderedPageBreak/>
         <w:t>Student_Certificate.course</w:t>
       </w:r>
       <w:proofErr w:type="spellEnd"/>
@@ -2070,7 +2081,6 @@
         <w:rPr>
           <w:noProof/>
         </w:rPr>
-        <w:lastRenderedPageBreak/>
         <mc:AlternateContent>
           <mc:Choice Requires="wps">
             <w:drawing>
@@ -2285,17 +2295,12 @@
       </w:r>
       <w:proofErr w:type="spellStart"/>
       <w:r>
-        <w:t>Instructor_teaches_</w:t>
-      </w:r>
-      <w:proofErr w:type="gramStart"/>
-      <w:r>
-        <w:t>Student</w:t>
+        <w:t>Instructor_teaches_Student</w:t>
       </w:r>
       <w:proofErr w:type="spellEnd"/>
       <w:r>
         <w:t>(</w:t>
       </w:r>
-      <w:proofErr w:type="gramEnd"/>
       <w:r>
         <w:t xml:space="preserve">instructor, </w:t>
       </w:r>
@@ -2370,18 +2375,13 @@
       </w:r>
       <w:proofErr w:type="spellStart"/>
       <w:r>
-        <w:t>weighted_</w:t>
-      </w:r>
-      <w:proofErr w:type="gramStart"/>
-      <w:r>
-        <w:t>sum</w:t>
+        <w:t>weighted_sum</w:t>
       </w:r>
       <w:proofErr w:type="spellEnd"/>
       <w:r>
         <w:t>(</w:t>
       </w:r>
       <w:proofErr w:type="spellStart"/>
-      <w:proofErr w:type="gramEnd"/>
       <w:r>
         <w:t>Student_Assignment.grade</w:t>
       </w:r>
@@ -2610,17 +2610,12 @@
       </w:r>
       <w:proofErr w:type="spellStart"/>
       <w:r>
-        <w:t>Student_</w:t>
-      </w:r>
-      <w:proofErr w:type="gramStart"/>
-      <w:r>
-        <w:t>Assignment</w:t>
+        <w:t>Student_Assignment</w:t>
       </w:r>
       <w:proofErr w:type="spellEnd"/>
       <w:r>
         <w:t>(</w:t>
       </w:r>
-      <w:proofErr w:type="gramEnd"/>
       <w:r>
         <w:rPr>
           <w:u w:val="single"/>
@@ -2901,17 +2896,12 @@
       </w:r>
       <w:proofErr w:type="spellStart"/>
       <w:r>
-        <w:t>Instructor_Add_</w:t>
-      </w:r>
-      <w:proofErr w:type="gramStart"/>
-      <w:r>
-        <w:t>Instructor</w:t>
+        <w:t>Instructor_Add_Instructor</w:t>
       </w:r>
       <w:proofErr w:type="spellEnd"/>
       <w:r>
         <w:t>(</w:t>
       </w:r>
-      <w:proofErr w:type="gramEnd"/>
       <w:r>
         <w:t>id1,</w:t>
       </w:r>
@@ -3170,17 +3160,12 @@
       </w:r>
       <w:proofErr w:type="spellStart"/>
       <w:r>
-        <w:t>Student_</w:t>
-      </w:r>
-      <w:proofErr w:type="gramStart"/>
-      <w:r>
-        <w:t>comment</w:t>
+        <w:t>Student_comment</w:t>
       </w:r>
       <w:proofErr w:type="spellEnd"/>
       <w:r>
         <w:t>(</w:t>
       </w:r>
-      <w:proofErr w:type="gramEnd"/>
       <w:r>
         <w:rPr>
           <w:u w:val="single"/>
@@ -3214,14 +3199,9 @@
     <w:p>
       <w:proofErr w:type="spellStart"/>
       <w:r>
-        <w:t>Student_</w:t>
-      </w:r>
-      <w:proofErr w:type="gramStart"/>
-      <w:r>
-        <w:t>comment.student</w:t>
-      </w:r>
-      <w:proofErr w:type="spellEnd"/>
-      <w:proofErr w:type="gramEnd"/>
+        <w:t>Student_comment.student</w:t>
+      </w:r>
+      <w:proofErr w:type="spellEnd"/>
       <w:r>
         <w:t xml:space="preserve"> references Student.id</w:t>
       </w:r>
@@ -3229,14 +3209,9 @@
     <w:p>
       <w:proofErr w:type="spellStart"/>
       <w:r>
-        <w:t>Student_</w:t>
-      </w:r>
-      <w:proofErr w:type="gramStart"/>
-      <w:r>
-        <w:t>comment.course</w:t>
-      </w:r>
-      <w:proofErr w:type="spellEnd"/>
-      <w:proofErr w:type="gramEnd"/>
+        <w:t>Student_comment.course</w:t>
+      </w:r>
+      <w:proofErr w:type="spellEnd"/>
       <w:r>
         <w:t xml:space="preserve"> references Course.id</w:t>
       </w:r>
@@ -3249,15 +3224,7 @@
       </w:pPr>
       <w:proofErr w:type="spellStart"/>
       <w:r>
-        <w:t>Student_</w:t>
-      </w:r>
-      <w:proofErr w:type="gramStart"/>
-      <w:r>
-        <w:t>comment.comment</w:t>
-      </w:r>
-      <w:proofErr w:type="gramEnd"/>
-      <w:r>
-        <w:t>_id</w:t>
+        <w:t>Student_comment.comment_id</w:t>
       </w:r>
       <w:proofErr w:type="spellEnd"/>
       <w:r>
@@ -3410,11 +3377,9 @@
           </mc:Fallback>
         </mc:AlternateContent>
       </w:r>
-      <w:proofErr w:type="gramStart"/>
       <w:r>
         <w:t>Prerequisite(</w:t>
       </w:r>
-      <w:proofErr w:type="gramEnd"/>
       <w:r>
         <w:rPr>
           <w:u w:val="single"/>
